--- a/Writing/Journals/2024-12-09.docx
+++ b/Writing/Journals/2024-12-09.docx
@@ -112,8 +112,15 @@
       <w:r>
         <w:rPr>
           <w:rFonts w:hint="eastAsia"/>
-        </w:rPr>
-        <w:t xml:space="preserve">The </w:t>
+          <w:highlight w:val="yellow"/>
+        </w:rPr>
+        <w:t>The</w:t>
+      </w:r>
+      <w:r>
+        <w:rPr>
+          <w:rFonts w:hint="eastAsia"/>
+        </w:rPr>
+        <w:t xml:space="preserve"> </w:t>
       </w:r>
       <w:r>
         <w:rPr>
@@ -161,17 +168,26 @@
         <w:rPr>
           <w:rFonts w:hint="eastAsia"/>
         </w:rPr>
-        <w:t xml:space="preserve">six days a week. </w:t>
-      </w:r>
-      <w:r>
-        <w:rPr>
-          <w:rFonts w:hint="eastAsia"/>
+        <w:t>six days a week</w:t>
+      </w:r>
+      <w:r>
+        <w:rPr>
+          <w:rFonts w:hint="eastAsia"/>
+          <w:highlight w:val="yellow"/>
+        </w:rPr>
+        <w:t xml:space="preserve">. </w:t>
+      </w:r>
+      <w:r>
+        <w:rPr>
+          <w:rFonts w:hint="eastAsia"/>
+          <w:highlight w:val="yellow"/>
         </w:rPr>
         <w:t xml:space="preserve">Jack Ma, who is the founder of Alibaba, was widely condemned when he paied tribute to </w:t>
       </w:r>
       <w:r>
         <w:rPr>
           <w:rFonts w:hint="eastAsia"/>
+          <w:highlight w:val="yellow"/>
         </w:rPr>
         <w:t>996</w:t>
       </w:r>
@@ -185,27 +201,189 @@
         <w:rPr>
           <w:rFonts w:hint="eastAsia"/>
         </w:rPr>
-        <w:t xml:space="preserve">Mr. Ma has become infamous and lost considerable numbers of adoring fans since then. </w:t>
-      </w:r>
-    </w:p>
+        <w:t xml:space="preserve">Mr. Ma </w:t>
+      </w:r>
+      <w:r>
+        <w:rPr>
+          <w:rFonts w:hint="eastAsia"/>
+          <w:highlight w:val="yellow"/>
+        </w:rPr>
+        <w:t>has become</w:t>
+      </w:r>
+      <w:r>
+        <w:rPr>
+          <w:rFonts w:hint="eastAsia"/>
+        </w:rPr>
+        <w:t xml:space="preserve"> infamous and lost considerable numbers of adoring fans since then. </w:t>
+      </w:r>
+    </w:p>
+    <w:p>
+      <w:r>
+        <w:rPr>
+          <w:rFonts w:hint="eastAsia"/>
+        </w:rPr>
+        <w:t xml:space="preserve">In conclusion, work-life-balance is what we should </w:t>
+      </w:r>
+      <w:r>
+        <w:rPr>
+          <w:rFonts w:hint="eastAsia"/>
+          <w:strike/>
+          <w:highlight w:val="yellow"/>
+        </w:rPr>
+        <w:t>persue</w:t>
+      </w:r>
+      <w:r>
+        <w:rPr>
+          <w:rFonts w:hint="eastAsia"/>
+        </w:rPr>
+        <w:t xml:space="preserve">. </w:t>
+      </w:r>
+      <w:r>
+        <w:rPr>
+          <w:rFonts w:hint="eastAsia"/>
+        </w:rPr>
+        <w:t xml:space="preserve">It is acknowledged that we should work for life, not live for work. </w:t>
+      </w:r>
+    </w:p>
+    <w:p/>
     <w:p>
       <w:pPr>
         <w:rPr>
-          <w:rFonts w:hint="eastAsia"/>
+          <w:b/>
+          <w:bCs/>
+          <w:i/>
+          <w:iCs/>
+          <w:sz w:val="24"/>
+          <w:szCs w:val="24"/>
         </w:rPr>
       </w:pPr>
       <w:r>
         <w:rPr>
           <w:rFonts w:hint="eastAsia"/>
-        </w:rPr>
-        <w:t xml:space="preserve">In conclusion, work-life-balance is what we should persue. </w:t>
-      </w:r>
-      <w:r>
-        <w:rPr>
-          <w:rFonts w:hint="eastAsia"/>
-        </w:rPr>
-        <w:t xml:space="preserve">It is acknowledged that we should work for life, not live for work. </w:t>
-      </w:r>
+          <w:b/>
+          <w:bCs/>
+          <w:i/>
+          <w:iCs/>
+          <w:sz w:val="24"/>
+          <w:szCs w:val="24"/>
+        </w:rPr>
+        <w:t>Improved by Adele</w:t>
+      </w:r>
+    </w:p>
+    <w:p>
+      <w:r>
+        <w:rPr>
+          <w:rFonts w:hint="eastAsia"/>
+        </w:rPr>
+        <w:t xml:space="preserve">In the second paragraph, </w:t>
+      </w:r>
+      <w:r>
+        <w:t>‘</w:t>
+      </w:r>
+      <w:r>
+        <w:rPr>
+          <w:rFonts w:hint="eastAsia"/>
+        </w:rPr>
+        <w:t>the</w:t>
+      </w:r>
+      <w:r>
+        <w:t>’</w:t>
+      </w:r>
+      <w:r>
+        <w:rPr>
+          <w:rFonts w:hint="eastAsia"/>
+        </w:rPr>
+        <w:t xml:space="preserve"> is </w:t>
+      </w:r>
+      <w:r>
+        <w:rPr>
+          <w:rFonts w:hint="eastAsia"/>
+        </w:rPr>
+        <w:t xml:space="preserve">replaced by </w:t>
+      </w:r>
+      <w:r>
+        <w:t>‘</w:t>
+      </w:r>
+      <w:r>
+        <w:rPr>
+          <w:rFonts w:hint="eastAsia"/>
+        </w:rPr>
+        <w:t>a</w:t>
+      </w:r>
+      <w:r>
+        <w:t>’</w:t>
+      </w:r>
+      <w:r>
+        <w:rPr>
+          <w:rFonts w:hint="eastAsia"/>
+        </w:rPr>
+        <w:t>.</w:t>
+      </w:r>
+    </w:p>
+    <w:p>
+      <w:pPr>
+        <w:rPr>
+          <w:rFonts w:hint="eastAsia"/>
+        </w:rPr>
+      </w:pPr>
+      <w:r>
+        <w:rPr>
+          <w:rFonts w:hint="eastAsia"/>
+        </w:rPr>
+        <w:t>coin a term</w:t>
+      </w:r>
+      <w:r>
+        <w:rPr>
+          <w:rFonts w:hint="eastAsia"/>
+        </w:rPr>
+        <w:t xml:space="preserve">. NOT </w:t>
+      </w:r>
+      <w:r>
+        <w:rPr>
+          <w:rFonts w:hint="eastAsia"/>
+          <w:strike/>
+        </w:rPr>
+        <w:t>item</w:t>
+      </w:r>
+    </w:p>
+    <w:p>
+      <w:r>
+        <w:rPr>
+          <w:rFonts w:hint="eastAsia"/>
+        </w:rPr>
+        <w:t>Jack Ma, who was the founder of Alibaba, was widely when he paid tribute to 996.</w:t>
+      </w:r>
+    </w:p>
+    <w:p>
+      <w:r>
+        <w:rPr>
+          <w:rFonts w:hint="eastAsia"/>
+        </w:rPr>
+        <w:t>Mr. Ma become</w:t>
+      </w:r>
+      <w:r>
+        <w:t>…</w:t>
+      </w:r>
+    </w:p>
+    <w:p>
+      <w:pPr>
+        <w:rPr>
+          <w:rFonts w:hint="eastAsia"/>
+        </w:rPr>
+      </w:pPr>
+      <w:r>
+        <w:rPr>
+          <w:rFonts w:hint="eastAsia"/>
+        </w:rPr>
+        <w:t>pursue</w:t>
+      </w:r>
+    </w:p>
+    <w:p>
+      <w:pPr>
+        <w:rPr>
+          <w:rFonts w:hint="eastAsia"/>
+        </w:rPr>
+      </w:pPr>
     </w:p>
     <w:sectPr>
       <w:pgSz w:w="11906" w:h="16838"/>
@@ -215,6 +393,56 @@
     </w:sectPr>
   </w:body>
 </w:document>
+</file>
+
+<file path=word/endnotes.xml><?xml version="1.0" encoding="utf-8"?>
+<w:endnotes xmlns:wpc="http://schemas.microsoft.com/office/word/2010/wordprocessingCanvas" xmlns:cx="http://schemas.microsoft.com/office/drawing/2014/chartex" xmlns:cx1="http://schemas.microsoft.com/office/drawing/2015/9/8/chartex" xmlns:cx2="http://schemas.microsoft.com/office/drawing/2015/10/21/chartex" xmlns:cx3="http://schemas.microsoft.com/office/drawing/2016/5/9/chartex" xmlns:cx4="http://schemas.microsoft.com/office/drawing/2016/5/10/chartex" xmlns:cx5="http://schemas.microsoft.com/office/drawing/2016/5/11/chartex" xmlns:cx6="http://schemas.microsoft.com/office/drawing/2016/5/12/chartex" xmlns:cx7="http://schemas.microsoft.com/office/drawing/2016/5/13/chartex" xmlns:cx8="http://schemas.microsoft.com/office/drawing/2016/5/14/chartex" xmlns:mc="http://schemas.openxmlformats.org/markup-compatibility/2006" xmlns:aink="http://schemas.microsoft.com/office/drawing/2016/ink" xmlns:am3d="http://schemas.microsoft.com/office/drawing/2017/model3d" xmlns:o="urn:schemas-microsoft-com:office:office" xmlns:oel="http://schemas.microsoft.com/office/2019/extlst" xmlns:r="http://schemas.openxmlformats.org/officeDocument/2006/relationships" xmlns:m="http://schemas.openxmlformats.org/officeDocument/2006/math" xmlns:v="urn:schemas-microsoft-com:vml" xmlns:wp14="http://schemas.microsoft.com/office/word/2010/wordprocessingDrawing" xmlns:wp="http://schemas.openxmlformats.org/drawingml/2006/wordprocessingDrawing" xmlns:w10="urn:schemas-microsoft-com:office:word" xmlns:w="http://schemas.openxmlformats.org/wordprocessingml/2006/main" xmlns:w14="http://schemas.microsoft.com/office/word/2010/wordml" xmlns:w15="http://schemas.microsoft.com/office/word/2012/wordml" xmlns:w16cex="http://schemas.microsoft.com/office/word/2018/wordml/cex" xmlns:w16cid="http://schemas.microsoft.com/office/word/2016/wordml/cid" xmlns:w16="http://schemas.microsoft.com/office/word/2018/wordml" xmlns:w16du="http://schemas.microsoft.com/office/word/2023/wordml/word16du" xmlns:w16sdtdh="http://schemas.microsoft.com/office/word/2020/wordml/sdtdatahash" xmlns:w16se="http://schemas.microsoft.com/office/word/2015/wordml/symex" xmlns:wpg="http://schemas.microsoft.com/office/word/2010/wordprocessingGroup" xmlns:wpi="http://schemas.microsoft.com/office/word/2010/wordprocessingInk" xmlns:wne="http://schemas.microsoft.com/office/word/2006/wordml" xmlns:wps="http://schemas.microsoft.com/office/word/2010/wordprocessingShape" mc:Ignorable="w14 w15 w16se w16cid w16 w16cex w16sdtdh w16du wp14">
+  <w:endnote w:type="separator" w:id="-1">
+    <w:p>
+      <w:pPr>
+        <w:spacing w:after="0" w:line="240" w:lineRule="auto"/>
+      </w:pPr>
+      <w:r>
+        <w:separator/>
+      </w:r>
+    </w:p>
+  </w:endnote>
+  <w:endnote w:type="continuationSeparator" w:id="0">
+    <w:p>
+      <w:pPr>
+        <w:spacing w:after="0" w:line="240" w:lineRule="auto"/>
+      </w:pPr>
+      <w:r>
+        <w:continuationSeparator/>
+      </w:r>
+    </w:p>
+  </w:endnote>
+</w:endnotes>
+</file>
+
+<file path=word/footnotes.xml><?xml version="1.0" encoding="utf-8"?>
+<w:footnotes xmlns:wpc="http://schemas.microsoft.com/office/word/2010/wordprocessingCanvas" xmlns:cx="http://schemas.microsoft.com/office/drawing/2014/chartex" xmlns:cx1="http://schemas.microsoft.com/office/drawing/2015/9/8/chartex" xmlns:cx2="http://schemas.microsoft.com/office/drawing/2015/10/21/chartex" xmlns:cx3="http://schemas.microsoft.com/office/drawing/2016/5/9/chartex" xmlns:cx4="http://schemas.microsoft.com/office/drawing/2016/5/10/chartex" xmlns:cx5="http://schemas.microsoft.com/office/drawing/2016/5/11/chartex" xmlns:cx6="http://schemas.microsoft.com/office/drawing/2016/5/12/chartex" xmlns:cx7="http://schemas.microsoft.com/office/drawing/2016/5/13/chartex" xmlns:cx8="http://schemas.microsoft.com/office/drawing/2016/5/14/chartex" xmlns:mc="http://schemas.openxmlformats.org/markup-compatibility/2006" xmlns:aink="http://schemas.microsoft.com/office/drawing/2016/ink" xmlns:am3d="http://schemas.microsoft.com/office/drawing/2017/model3d" xmlns:o="urn:schemas-microsoft-com:office:office" xmlns:oel="http://schemas.microsoft.com/office/2019/extlst" xmlns:r="http://schemas.openxmlformats.org/officeDocument/2006/relationships" xmlns:m="http://schemas.openxmlformats.org/officeDocument/2006/math" xmlns:v="urn:schemas-microsoft-com:vml" xmlns:wp14="http://schemas.microsoft.com/office/word/2010/wordprocessingDrawing" xmlns:wp="http://schemas.openxmlformats.org/drawingml/2006/wordprocessingDrawing" xmlns:w10="urn:schemas-microsoft-com:office:word" xmlns:w="http://schemas.openxmlformats.org/wordprocessingml/2006/main" xmlns:w14="http://schemas.microsoft.com/office/word/2010/wordml" xmlns:w15="http://schemas.microsoft.com/office/word/2012/wordml" xmlns:w16cex="http://schemas.microsoft.com/office/word/2018/wordml/cex" xmlns:w16cid="http://schemas.microsoft.com/office/word/2016/wordml/cid" xmlns:w16="http://schemas.microsoft.com/office/word/2018/wordml" xmlns:w16du="http://schemas.microsoft.com/office/word/2023/wordml/word16du" xmlns:w16sdtdh="http://schemas.microsoft.com/office/word/2020/wordml/sdtdatahash" xmlns:w16se="http://schemas.microsoft.com/office/word/2015/wordml/symex" xmlns:wpg="http://schemas.microsoft.com/office/word/2010/wordprocessingGroup" xmlns:wpi="http://schemas.microsoft.com/office/word/2010/wordprocessingInk" xmlns:wne="http://schemas.microsoft.com/office/word/2006/wordml" xmlns:wps="http://schemas.microsoft.com/office/word/2010/wordprocessingShape" mc:Ignorable="w14 w15 w16se w16cid w16 w16cex w16sdtdh w16du wp14">
+  <w:footnote w:type="separator" w:id="-1">
+    <w:p>
+      <w:pPr>
+        <w:spacing w:after="0" w:line="240" w:lineRule="auto"/>
+      </w:pPr>
+      <w:r>
+        <w:separator/>
+      </w:r>
+    </w:p>
+  </w:footnote>
+  <w:footnote w:type="continuationSeparator" w:id="0">
+    <w:p>
+      <w:pPr>
+        <w:spacing w:after="0" w:line="240" w:lineRule="auto"/>
+      </w:pPr>
+      <w:r>
+        <w:continuationSeparator/>
+      </w:r>
+    </w:p>
+  </w:footnote>
+</w:footnotes>
 </file>
 
 <file path=word/styles.xml><?xml version="1.0" encoding="utf-8"?>
@@ -644,6 +872,50 @@
     <w:semiHidden/>
     <w:unhideWhenUsed/>
   </w:style>
+  <w:style w:type="paragraph" w:styleId="Header">
+    <w:name w:val="header"/>
+    <w:basedOn w:val="Normal"/>
+    <w:link w:val="HeaderChar"/>
+    <w:uiPriority w:val="99"/>
+    <w:unhideWhenUsed/>
+    <w:rsid w:val="00EB461F"/>
+    <w:pPr>
+      <w:tabs>
+        <w:tab w:val="center" w:pos="4153"/>
+        <w:tab w:val="right" w:pos="8306"/>
+      </w:tabs>
+      <w:spacing w:after="0" w:line="240" w:lineRule="auto"/>
+    </w:pPr>
+  </w:style>
+  <w:style w:type="character" w:customStyle="1" w:styleId="HeaderChar">
+    <w:name w:val="Header Char"/>
+    <w:basedOn w:val="DefaultParagraphFont"/>
+    <w:link w:val="Header"/>
+    <w:uiPriority w:val="99"/>
+    <w:rsid w:val="00EB461F"/>
+  </w:style>
+  <w:style w:type="paragraph" w:styleId="Footer">
+    <w:name w:val="footer"/>
+    <w:basedOn w:val="Normal"/>
+    <w:link w:val="FooterChar"/>
+    <w:uiPriority w:val="99"/>
+    <w:unhideWhenUsed/>
+    <w:rsid w:val="00EB461F"/>
+    <w:pPr>
+      <w:tabs>
+        <w:tab w:val="center" w:pos="4153"/>
+        <w:tab w:val="right" w:pos="8306"/>
+      </w:tabs>
+      <w:spacing w:after="0" w:line="240" w:lineRule="auto"/>
+    </w:pPr>
+  </w:style>
+  <w:style w:type="character" w:customStyle="1" w:styleId="FooterChar">
+    <w:name w:val="Footer Char"/>
+    <w:basedOn w:val="DefaultParagraphFont"/>
+    <w:link w:val="Footer"/>
+    <w:uiPriority w:val="99"/>
+    <w:rsid w:val="00EB461F"/>
+  </w:style>
 </w:styles>
 </file>
 
